--- a/DUANTHIQLSV/database.docx
+++ b/DUANTHIQLSV/database.docx
@@ -13,16 +13,163 @@
       </w:r>
       <w:proofErr w:type="gramStart"/>
       <w:r>
+        <w:t>VARCHAR</w:t>
+      </w:r>
+      <w:r>
+        <w:t>(</w:t>
+      </w:r>
+      <w:proofErr w:type="gramEnd"/>
+      <w:r>
+        <w:t>11) NOT NULL,</w:t>
+      </w:r>
+    </w:p>
+    <w:p>
+      <w:r>
+        <w:t xml:space="preserve">    `TENKHOA` </w:t>
+      </w:r>
+      <w:proofErr w:type="gramStart"/>
+      <w:r>
+        <w:t>VARCHAR(</w:t>
+      </w:r>
+      <w:proofErr w:type="gramEnd"/>
+      <w:r>
+        <w:t>50) DEFAULT NULL</w:t>
+      </w:r>
+    </w:p>
+    <w:p>
+      <w:r>
+        <w:t>) ENGINE=</w:t>
+      </w:r>
+      <w:proofErr w:type="spellStart"/>
+      <w:r>
+        <w:t>InnoDB</w:t>
+      </w:r>
+      <w:proofErr w:type="spellEnd"/>
+      <w:r>
+        <w:t xml:space="preserve"> DEFAULT CHARSET=utf8 COLLATE=utf8_general_ci;</w:t>
+      </w:r>
+    </w:p>
+    <w:p/>
+    <w:p>
+      <w:r>
+        <w:t>CREATE TABLE `LOP` (</w:t>
+      </w:r>
+    </w:p>
+    <w:p>
+      <w:r>
+        <w:t xml:space="preserve">    `MALOP` </w:t>
+      </w:r>
+      <w:proofErr w:type="gramStart"/>
+      <w:r>
+        <w:t>VARCHAR</w:t>
+      </w:r>
+      <w:r>
+        <w:t>(</w:t>
+      </w:r>
+      <w:proofErr w:type="gramEnd"/>
+      <w:r>
+        <w:t>11) NOT NULL,</w:t>
+      </w:r>
+    </w:p>
+    <w:p>
+      <w:r>
+        <w:t xml:space="preserve">    `TENLOP` </w:t>
+      </w:r>
+      <w:proofErr w:type="gramStart"/>
+      <w:r>
+        <w:t>VARCHAR(</w:t>
+      </w:r>
+      <w:proofErr w:type="gramEnd"/>
+      <w:r>
+        <w:t>50) DEFAULT NULL,</w:t>
+      </w:r>
+    </w:p>
+    <w:p>
+      <w:r>
+        <w:t xml:space="preserve">    `HEDAOTAO` </w:t>
+      </w:r>
+      <w:proofErr w:type="gramStart"/>
+      <w:r>
+        <w:t>VARCHAR(</w:t>
+      </w:r>
+      <w:proofErr w:type="gramEnd"/>
+      <w:r>
+        <w:t>50) DEFAULT NULL,</w:t>
+      </w:r>
+    </w:p>
+    <w:p>
+      <w:r>
+        <w:t xml:space="preserve">    `SISO` </w:t>
+      </w:r>
+      <w:proofErr w:type="gramStart"/>
+      <w:r>
         <w:t>INT(</w:t>
       </w:r>
       <w:proofErr w:type="gramEnd"/>
       <w:r>
+        <w:t>10) DEFAULT NULL</w:t>
+      </w:r>
+      <w:r>
+        <w:t>,</w:t>
+      </w:r>
+    </w:p>
+    <w:p>
+      <w:r>
+        <w:t xml:space="preserve">    </w:t>
+      </w:r>
+      <w:r>
+        <w:t xml:space="preserve">`MAKHOA` </w:t>
+      </w:r>
+      <w:proofErr w:type="gramStart"/>
+      <w:r>
+        <w:t>VARCHAR</w:t>
+      </w:r>
+      <w:r>
+        <w:t>(</w:t>
+      </w:r>
+      <w:proofErr w:type="gramEnd"/>
+      <w:r>
+        <w:t>11) DEFAULT NULL</w:t>
+      </w:r>
+    </w:p>
+    <w:p>
+      <w:r>
+        <w:t>) ENGINE=</w:t>
+      </w:r>
+      <w:proofErr w:type="spellStart"/>
+      <w:r>
+        <w:t>InnoDB</w:t>
+      </w:r>
+      <w:proofErr w:type="spellEnd"/>
+      <w:r>
+        <w:t xml:space="preserve"> DEFAULT CHARSET=utf8 COLLATE=utf8_general_ci;</w:t>
+      </w:r>
+    </w:p>
+    <w:p/>
+    <w:p>
+      <w:r>
+        <w:t>CREATE TABLE `SINHVIEN` (</w:t>
+      </w:r>
+    </w:p>
+    <w:p>
+      <w:r>
+        <w:t xml:space="preserve">    `MASV` </w:t>
+      </w:r>
+      <w:proofErr w:type="gramStart"/>
+      <w:r>
+        <w:t>VARCHAR</w:t>
+      </w:r>
+      <w:r>
+        <w:t>(</w:t>
+      </w:r>
+      <w:proofErr w:type="gramEnd"/>
+      <w:r>
         <w:t>11) NOT NULL,</w:t>
       </w:r>
     </w:p>
     <w:p>
       <w:r>
-        <w:t xml:space="preserve">    `TENKHOA` </w:t>
+        <w:t xml:space="preserve">    `HOTEN` </w:t>
       </w:r>
       <w:proofErr w:type="gramStart"/>
       <w:r>
@@ -30,7 +177,54 @@
       </w:r>
       <w:proofErr w:type="gramEnd"/>
       <w:r>
-        <w:t>50) DEFAULT NULL</w:t>
+        <w:t>50) DEFAULT NULL,</w:t>
+      </w:r>
+    </w:p>
+    <w:p>
+      <w:r>
+        <w:t xml:space="preserve">    `NGAYSINH` DATE NOT NULL,</w:t>
+      </w:r>
+    </w:p>
+    <w:p>
+      <w:r>
+        <w:t xml:space="preserve">    `GIOITINH` </w:t>
+      </w:r>
+      <w:proofErr w:type="gramStart"/>
+      <w:r>
+        <w:t>VARCHAR(</w:t>
+      </w:r>
+      <w:proofErr w:type="gramEnd"/>
+      <w:r>
+        <w:t>10) DEFAULT NULL,</w:t>
+      </w:r>
+    </w:p>
+    <w:p>
+      <w:r>
+        <w:t xml:space="preserve">    `NOISINH` </w:t>
+      </w:r>
+      <w:proofErr w:type="gramStart"/>
+      <w:r>
+        <w:t>VARCHAR(</w:t>
+      </w:r>
+      <w:proofErr w:type="gramEnd"/>
+      <w:r>
+        <w:t>50) DEFAULT NULL,</w:t>
+      </w:r>
+    </w:p>
+    <w:p>
+      <w:r>
+        <w:t xml:space="preserve">    `MALOP` </w:t>
+      </w:r>
+      <w:proofErr w:type="gramStart"/>
+      <w:r>
+        <w:t>VARCHAR</w:t>
+      </w:r>
+      <w:r>
+        <w:t>(</w:t>
+      </w:r>
+      <w:proofErr w:type="gramEnd"/>
+      <w:r>
+        <w:t>11) NOT NULL</w:t>
       </w:r>
     </w:p>
     <w:p>
@@ -49,254 +243,107 @@
     <w:p/>
     <w:p>
       <w:r>
-        <w:t>CREATE TABLE `LOP` (</w:t>
-      </w:r>
-    </w:p>
-    <w:p>
-      <w:r>
-        <w:t xml:space="preserve">    `MALOP` </w:t>
-      </w:r>
-      <w:proofErr w:type="gramStart"/>
-      <w:r>
-        <w:t>INT(</w:t>
-      </w:r>
-      <w:proofErr w:type="gramEnd"/>
-      <w:r>
-        <w:t>11) NOT NULL,</w:t>
+        <w:t>CREATE TABLE `MONHOC` (</w:t>
+      </w:r>
+    </w:p>
+    <w:p>
+      <w:r>
+        <w:t xml:space="preserve">    `MAMONHOC` </w:t>
+      </w:r>
+      <w:proofErr w:type="gramStart"/>
+      <w:r>
+        <w:t>VARCHAR(</w:t>
+      </w:r>
+      <w:proofErr w:type="gramEnd"/>
+      <w:r>
+        <w:t>11</w:t>
+      </w:r>
+      <w:r>
+        <w:t>),</w:t>
+      </w:r>
+    </w:p>
+    <w:p>
+      <w:r>
+        <w:t xml:space="preserve">    `TENMONHOC` </w:t>
+      </w:r>
+      <w:proofErr w:type="gramStart"/>
+      <w:r>
+        <w:t>VARCHAR(</w:t>
+      </w:r>
+      <w:proofErr w:type="gramEnd"/>
+      <w:r>
+        <w:t>50)</w:t>
+      </w:r>
+    </w:p>
+    <w:p>
+      <w:r>
+        <w:t>) ENGINE=</w:t>
+      </w:r>
+      <w:proofErr w:type="spellStart"/>
+      <w:r>
+        <w:t>InnoDB</w:t>
+      </w:r>
+      <w:proofErr w:type="spellEnd"/>
+      <w:r>
+        <w:t xml:space="preserve"> DEFAULT CHARSET=utf8 COLLATE=utf8_general_ci;</w:t>
+      </w:r>
+    </w:p>
+    <w:p/>
+    <w:p>
+      <w:r>
+        <w:lastRenderedPageBreak/>
+        <w:t>CREATE TABLE `DIEMTHI` (</w:t>
+      </w:r>
+    </w:p>
+    <w:p>
+      <w:r>
+        <w:t xml:space="preserve">    `MAMONHOC` </w:t>
+      </w:r>
+      <w:proofErr w:type="gramStart"/>
+      <w:r>
+        <w:t>VARCHAR(</w:t>
+      </w:r>
+      <w:proofErr w:type="gramEnd"/>
+      <w:r>
+        <w:t>11</w:t>
+      </w:r>
+      <w:r>
+        <w:t>),</w:t>
+      </w:r>
+    </w:p>
+    <w:p>
+      <w:r>
+        <w:t xml:space="preserve">    `MASV` </w:t>
+      </w:r>
+      <w:proofErr w:type="gramStart"/>
+      <w:r>
+        <w:t>VARCHAR</w:t>
+      </w:r>
+      <w:r>
+        <w:t>(</w:t>
+      </w:r>
+      <w:proofErr w:type="gramEnd"/>
+      <w:r>
+        <w:t>11),</w:t>
+      </w:r>
+    </w:p>
+    <w:p>
+      <w:r>
+        <w:t xml:space="preserve">    `DIEMQUATRINH` </w:t>
+      </w:r>
+      <w:proofErr w:type="gramStart"/>
+      <w:r>
+        <w:t>FLOAT(</w:t>
+      </w:r>
+      <w:proofErr w:type="gramEnd"/>
+      <w:r>
+        <w:t>10),</w:t>
       </w:r>
       <w:bookmarkStart w:id="0" w:name="_GoBack"/>
       <w:bookmarkEnd w:id="0"/>
     </w:p>
     <w:p>
       <w:r>
-        <w:t xml:space="preserve">    `TENLOP` </w:t>
-      </w:r>
-      <w:proofErr w:type="gramStart"/>
-      <w:r>
-        <w:t>VARCHAR(</w:t>
-      </w:r>
-      <w:proofErr w:type="gramEnd"/>
-      <w:r>
-        <w:t>50) DEFAULT NULL,</w:t>
-      </w:r>
-    </w:p>
-    <w:p>
-      <w:r>
-        <w:t xml:space="preserve">    `KHOA` </w:t>
-      </w:r>
-      <w:proofErr w:type="gramStart"/>
-      <w:r>
-        <w:t>VARCHAR(</w:t>
-      </w:r>
-      <w:proofErr w:type="gramEnd"/>
-      <w:r>
-        <w:t>50) DEFAULT NULL,</w:t>
-      </w:r>
-    </w:p>
-    <w:p>
-      <w:r>
-        <w:t xml:space="preserve">    </w:t>
-      </w:r>
-      <w:r>
-        <w:t>`</w:t>
-      </w:r>
-      <w:r>
-        <w:t xml:space="preserve">MAKHOA` </w:t>
-      </w:r>
-      <w:proofErr w:type="gramStart"/>
-      <w:r>
-        <w:t>INT(</w:t>
-      </w:r>
-      <w:proofErr w:type="gramEnd"/>
-      <w:r>
-        <w:t>11</w:t>
-      </w:r>
-      <w:r>
-        <w:t>) DEFAULT NULL,</w:t>
-      </w:r>
-    </w:p>
-    <w:p>
-      <w:r>
-        <w:t xml:space="preserve">    `HEDAOTAO` </w:t>
-      </w:r>
-      <w:proofErr w:type="gramStart"/>
-      <w:r>
-        <w:t>VARCHAR(</w:t>
-      </w:r>
-      <w:proofErr w:type="gramEnd"/>
-      <w:r>
-        <w:t>50) DEFAULT NULL,</w:t>
-      </w:r>
-    </w:p>
-    <w:p>
-      <w:r>
-        <w:t xml:space="preserve">    `SISO` </w:t>
-      </w:r>
-      <w:proofErr w:type="gramStart"/>
-      <w:r>
-        <w:t>INT(</w:t>
-      </w:r>
-      <w:proofErr w:type="gramEnd"/>
-      <w:r>
-        <w:t>10) DEFAULT NULL</w:t>
-      </w:r>
-    </w:p>
-    <w:p>
-      <w:r>
-        <w:t>) ENGINE=</w:t>
-      </w:r>
-      <w:proofErr w:type="spellStart"/>
-      <w:r>
-        <w:t>InnoDB</w:t>
-      </w:r>
-      <w:proofErr w:type="spellEnd"/>
-      <w:r>
-        <w:t xml:space="preserve"> DEFAULT CHARSET=utf8 COLLATE=utf8_general_ci;</w:t>
-      </w:r>
-    </w:p>
-    <w:p/>
-    <w:p>
-      <w:r>
-        <w:t>CREATE TABLE `SINHVIEN` (</w:t>
-      </w:r>
-    </w:p>
-    <w:p>
-      <w:r>
-        <w:t xml:space="preserve">    `MASV` </w:t>
-      </w:r>
-      <w:proofErr w:type="gramStart"/>
-      <w:r>
-        <w:t>INT(</w:t>
-      </w:r>
-      <w:proofErr w:type="gramEnd"/>
-      <w:r>
-        <w:t>11) NOT NULL,</w:t>
-      </w:r>
-    </w:p>
-    <w:p>
-      <w:r>
-        <w:t xml:space="preserve">    `HOTEN` </w:t>
-      </w:r>
-      <w:proofErr w:type="gramStart"/>
-      <w:r>
-        <w:t>VARCHAR(</w:t>
-      </w:r>
-      <w:proofErr w:type="gramEnd"/>
-      <w:r>
-        <w:t>50) DEFAULT NULL,</w:t>
-      </w:r>
-    </w:p>
-    <w:p>
-      <w:r>
-        <w:t xml:space="preserve">    `NGAYSINH` DATE NOT NULL,</w:t>
-      </w:r>
-    </w:p>
-    <w:p>
-      <w:r>
-        <w:t xml:space="preserve">    `GIOITINH` </w:t>
-      </w:r>
-      <w:proofErr w:type="gramStart"/>
-      <w:r>
-        <w:t>VARCHAR(</w:t>
-      </w:r>
-      <w:proofErr w:type="gramEnd"/>
-      <w:r>
-        <w:t>10) DEFAULT NULL,</w:t>
-      </w:r>
-    </w:p>
-    <w:p>
-      <w:r>
-        <w:t xml:space="preserve">    `NOISINH` </w:t>
-      </w:r>
-      <w:proofErr w:type="gramStart"/>
-      <w:r>
-        <w:t>VARCHAR(</w:t>
-      </w:r>
-      <w:proofErr w:type="gramEnd"/>
-      <w:r>
-        <w:t>50) DEFAULT NULL</w:t>
-      </w:r>
-    </w:p>
-    <w:p>
-      <w:r>
-        <w:t>) ENGINE=</w:t>
-      </w:r>
-      <w:proofErr w:type="spellStart"/>
-      <w:r>
-        <w:t>InnoDB</w:t>
-      </w:r>
-      <w:proofErr w:type="spellEnd"/>
-      <w:r>
-        <w:t xml:space="preserve"> DEFAULT CHARSET=utf8 COLLATE=utf8_general_ci;</w:t>
-      </w:r>
-    </w:p>
-    <w:p/>
-    <w:p>
-      <w:r>
-        <w:t>CREATE TABLE `MONHOC` (</w:t>
-      </w:r>
-    </w:p>
-    <w:p>
-      <w:r>
-        <w:t xml:space="preserve">    `MAMONHOC` </w:t>
-      </w:r>
-      <w:proofErr w:type="gramStart"/>
-      <w:r>
-        <w:t>INT(</w:t>
-      </w:r>
-      <w:proofErr w:type="gramEnd"/>
-      <w:r>
-        <w:t>10),</w:t>
-      </w:r>
-    </w:p>
-    <w:p>
-      <w:r>
-        <w:t xml:space="preserve">    `TENMONHOC` </w:t>
-      </w:r>
-      <w:proofErr w:type="gramStart"/>
-      <w:r>
-        <w:t>VARCHAR(</w:t>
-      </w:r>
-      <w:proofErr w:type="gramEnd"/>
-      <w:r>
-        <w:t>50)</w:t>
-      </w:r>
-    </w:p>
-    <w:p>
-      <w:r>
-        <w:t>) ENGINE=</w:t>
-      </w:r>
-      <w:proofErr w:type="spellStart"/>
-      <w:r>
-        <w:t>InnoDB</w:t>
-      </w:r>
-      <w:proofErr w:type="spellEnd"/>
-      <w:r>
-        <w:t xml:space="preserve"> DEFAULT CHARSET=utf8 COLLATE=utf8_general_ci;</w:t>
-      </w:r>
-    </w:p>
-    <w:p/>
-    <w:p>
-      <w:r>
-        <w:lastRenderedPageBreak/>
-        <w:t>CREATE TABLE `DIEMTHI` (</w:t>
-      </w:r>
-    </w:p>
-    <w:p>
-      <w:r>
-        <w:t xml:space="preserve">    `DIEMQUATRINH` </w:t>
-      </w:r>
-      <w:proofErr w:type="gramStart"/>
-      <w:r>
-        <w:t>FLOAT(</w:t>
-      </w:r>
-      <w:proofErr w:type="gramEnd"/>
-      <w:r>
-        <w:t>10),</w:t>
-      </w:r>
-    </w:p>
-    <w:p>
-      <w:r>
         <w:t xml:space="preserve">    `DIEMGIUAKY` </w:t>
       </w:r>
       <w:proofErr w:type="gramStart"/>
@@ -467,7 +514,7 @@
     </w:p>
     <w:p>
       <w:r>
-        <w:t>ALTER TABLE `LOP`</w:t>
+        <w:t>ALTER TABLE `DIEMTHI`</w:t>
       </w:r>
     </w:p>
     <w:p>

--- a/DUANTHIQLSV/database.docx
+++ b/DUANTHIQLSV/database.docx
@@ -9,44 +9,20 @@
     </w:p>
     <w:p>
       <w:r>
-        <w:t xml:space="preserve">    `MAKHOA` </w:t>
-      </w:r>
-      <w:proofErr w:type="gramStart"/>
-      <w:r>
-        <w:t>VARCHAR</w:t>
-      </w:r>
-      <w:r>
-        <w:t>(</w:t>
-      </w:r>
-      <w:proofErr w:type="gramEnd"/>
-      <w:r>
-        <w:t>11) NOT NULL,</w:t>
-      </w:r>
-    </w:p>
-    <w:p>
-      <w:r>
-        <w:t xml:space="preserve">    `TENKHOA` </w:t>
-      </w:r>
-      <w:proofErr w:type="gramStart"/>
-      <w:r>
-        <w:t>VARCHAR(</w:t>
-      </w:r>
-      <w:proofErr w:type="gramEnd"/>
-      <w:r>
-        <w:t>50) DEFAULT NULL</w:t>
-      </w:r>
-    </w:p>
-    <w:p>
-      <w:r>
-        <w:t>) ENGINE=</w:t>
-      </w:r>
-      <w:proofErr w:type="spellStart"/>
-      <w:r>
-        <w:t>InnoDB</w:t>
-      </w:r>
-      <w:proofErr w:type="spellEnd"/>
-      <w:r>
-        <w:t xml:space="preserve"> DEFAULT CHARSET=utf8 COLLATE=utf8_general_ci;</w:t>
+        <w:t xml:space="preserve">    `MAKHOA` VARCHAR</w:t>
+      </w:r>
+      <w:r>
+        <w:t>(11) NOT NULL,</w:t>
+      </w:r>
+    </w:p>
+    <w:p>
+      <w:r>
+        <w:t xml:space="preserve">    `TENKHOA` VARCHAR(50) DEFAULT NULL</w:t>
+      </w:r>
+    </w:p>
+    <w:p>
+      <w:r>
+        <w:t>) ENGINE=InnoDB DEFAULT CHARSET=utf8 COLLATE=utf8_general_ci;</w:t>
       </w:r>
     </w:p>
     <w:p/>
@@ -57,57 +33,25 @@
     </w:p>
     <w:p>
       <w:r>
-        <w:t xml:space="preserve">    `MALOP` </w:t>
-      </w:r>
-      <w:proofErr w:type="gramStart"/>
-      <w:r>
-        <w:t>VARCHAR</w:t>
-      </w:r>
-      <w:r>
-        <w:t>(</w:t>
-      </w:r>
-      <w:proofErr w:type="gramEnd"/>
-      <w:r>
-        <w:t>11) NOT NULL,</w:t>
-      </w:r>
-    </w:p>
-    <w:p>
-      <w:r>
-        <w:t xml:space="preserve">    `TENLOP` </w:t>
-      </w:r>
-      <w:proofErr w:type="gramStart"/>
-      <w:r>
-        <w:t>VARCHAR(</w:t>
-      </w:r>
-      <w:proofErr w:type="gramEnd"/>
-      <w:r>
-        <w:t>50) DEFAULT NULL,</w:t>
-      </w:r>
-    </w:p>
-    <w:p>
-      <w:r>
-        <w:t xml:space="preserve">    `HEDAOTAO` </w:t>
-      </w:r>
-      <w:proofErr w:type="gramStart"/>
-      <w:r>
-        <w:t>VARCHAR(</w:t>
-      </w:r>
-      <w:proofErr w:type="gramEnd"/>
-      <w:r>
-        <w:t>50) DEFAULT NULL,</w:t>
-      </w:r>
-    </w:p>
-    <w:p>
-      <w:r>
-        <w:t xml:space="preserve">    `SISO` </w:t>
-      </w:r>
-      <w:proofErr w:type="gramStart"/>
-      <w:r>
-        <w:t>INT(</w:t>
-      </w:r>
-      <w:proofErr w:type="gramEnd"/>
-      <w:r>
-        <w:t>10) DEFAULT NULL</w:t>
+        <w:t xml:space="preserve">    `MALOP` VARCHAR</w:t>
+      </w:r>
+      <w:r>
+        <w:t>(11) NOT NULL,</w:t>
+      </w:r>
+    </w:p>
+    <w:p>
+      <w:r>
+        <w:t xml:space="preserve">    `TENLOP` VARCHAR(50) DEFAULT NULL,</w:t>
+      </w:r>
+    </w:p>
+    <w:p>
+      <w:r>
+        <w:t xml:space="preserve">    `HEDAOTAO` VARCHAR(50) DEFAULT NULL,</w:t>
+      </w:r>
+    </w:p>
+    <w:p>
+      <w:r>
+        <w:t xml:space="preserve">    `SISO` INT(10) DEFAULT NULL</w:t>
       </w:r>
       <w:r>
         <w:t>,</w:t>
@@ -115,34 +59,12 @@
     </w:p>
     <w:p>
       <w:r>
-        <w:t xml:space="preserve">    </w:t>
-      </w:r>
-      <w:r>
-        <w:t xml:space="preserve">`MAKHOA` </w:t>
-      </w:r>
-      <w:proofErr w:type="gramStart"/>
-      <w:r>
-        <w:t>VARCHAR</w:t>
-      </w:r>
-      <w:r>
-        <w:t>(</w:t>
-      </w:r>
-      <w:proofErr w:type="gramEnd"/>
-      <w:r>
-        <w:t>11) DEFAULT NULL</w:t>
-      </w:r>
-    </w:p>
-    <w:p>
-      <w:r>
-        <w:t>) ENGINE=</w:t>
-      </w:r>
-      <w:proofErr w:type="spellStart"/>
-      <w:r>
-        <w:t>InnoDB</w:t>
-      </w:r>
-      <w:proofErr w:type="spellEnd"/>
-      <w:r>
-        <w:t xml:space="preserve"> DEFAULT CHARSET=utf8 COLLATE=utf8_general_ci;</w:t>
+        <w:t xml:space="preserve">    `MAKHOA` VARCHAR(11) DEFAULT NULL</w:t>
+      </w:r>
+    </w:p>
+    <w:p>
+      <w:r>
+        <w:t>) ENGINE=InnoDB DEFAULT CHARSET=utf8 COLLATE=utf8_general_ci;</w:t>
       </w:r>
     </w:p>
     <w:p/>
@@ -153,31 +75,15 @@
     </w:p>
     <w:p>
       <w:r>
-        <w:t xml:space="preserve">    `MASV` </w:t>
-      </w:r>
-      <w:proofErr w:type="gramStart"/>
-      <w:r>
-        <w:t>VARCHAR</w:t>
-      </w:r>
-      <w:r>
-        <w:t>(</w:t>
-      </w:r>
-      <w:proofErr w:type="gramEnd"/>
-      <w:r>
-        <w:t>11) NOT NULL,</w:t>
-      </w:r>
-    </w:p>
-    <w:p>
-      <w:r>
-        <w:t xml:space="preserve">    `HOTEN` </w:t>
-      </w:r>
-      <w:proofErr w:type="gramStart"/>
-      <w:r>
-        <w:t>VARCHAR(</w:t>
-      </w:r>
-      <w:proofErr w:type="gramEnd"/>
-      <w:r>
-        <w:t>50) DEFAULT NULL,</w:t>
+        <w:t xml:space="preserve">    `MASV` VARCHAR</w:t>
+      </w:r>
+      <w:r>
+        <w:t>(11) NOT NULL,</w:t>
+      </w:r>
+    </w:p>
+    <w:p>
+      <w:r>
+        <w:t xml:space="preserve">    `HOTEN` VARCHAR(50) DEFAULT NULL,</w:t>
       </w:r>
     </w:p>
     <w:p>
@@ -187,57 +93,25 @@
     </w:p>
     <w:p>
       <w:r>
-        <w:t xml:space="preserve">    `GIOITINH` </w:t>
-      </w:r>
-      <w:proofErr w:type="gramStart"/>
-      <w:r>
-        <w:t>VARCHAR(</w:t>
-      </w:r>
-      <w:proofErr w:type="gramEnd"/>
-      <w:r>
-        <w:t>10) DEFAULT NULL,</w:t>
-      </w:r>
-    </w:p>
-    <w:p>
-      <w:r>
-        <w:t xml:space="preserve">    `NOISINH` </w:t>
-      </w:r>
-      <w:proofErr w:type="gramStart"/>
-      <w:r>
-        <w:t>VARCHAR(</w:t>
-      </w:r>
-      <w:proofErr w:type="gramEnd"/>
-      <w:r>
-        <w:t>50) DEFAULT NULL,</w:t>
-      </w:r>
-    </w:p>
-    <w:p>
-      <w:r>
-        <w:t xml:space="preserve">    `MALOP` </w:t>
-      </w:r>
-      <w:proofErr w:type="gramStart"/>
-      <w:r>
-        <w:t>VARCHAR</w:t>
-      </w:r>
-      <w:r>
-        <w:t>(</w:t>
-      </w:r>
-      <w:proofErr w:type="gramEnd"/>
-      <w:r>
-        <w:t>11) NOT NULL</w:t>
-      </w:r>
-    </w:p>
-    <w:p>
-      <w:r>
-        <w:t>) ENGINE=</w:t>
-      </w:r>
-      <w:proofErr w:type="spellStart"/>
-      <w:r>
-        <w:t>InnoDB</w:t>
-      </w:r>
-      <w:proofErr w:type="spellEnd"/>
-      <w:r>
-        <w:t xml:space="preserve"> DEFAULT CHARSET=utf8 COLLATE=utf8_general_ci;</w:t>
+        <w:t xml:space="preserve">    `GIOITINH` VARCHAR(10) DEFAULT NULL,</w:t>
+      </w:r>
+    </w:p>
+    <w:p>
+      <w:r>
+        <w:t xml:space="preserve">    `NOISINH` VARCHAR(50) DEFAULT NULL,</w:t>
+      </w:r>
+    </w:p>
+    <w:p>
+      <w:r>
+        <w:t xml:space="preserve">    `MALOP` VARCHAR</w:t>
+      </w:r>
+      <w:r>
+        <w:t>(11) NOT NULL</w:t>
+      </w:r>
+    </w:p>
+    <w:p>
+      <w:r>
+        <w:t>) ENGINE=InnoDB DEFAULT CHARSET=utf8 COLLATE=utf8_general_ci;</w:t>
       </w:r>
     </w:p>
     <w:p/>
@@ -248,15 +122,7 @@
     </w:p>
     <w:p>
       <w:r>
-        <w:t xml:space="preserve">    `MAMONHOC` </w:t>
-      </w:r>
-      <w:proofErr w:type="gramStart"/>
-      <w:r>
-        <w:t>VARCHAR(</w:t>
-      </w:r>
-      <w:proofErr w:type="gramEnd"/>
-      <w:r>
-        <w:t>11</w:t>
+        <w:t xml:space="preserve">    `MAMONHOC` VARCHAR(11</w:t>
       </w:r>
       <w:r>
         <w:t>),</w:t>
@@ -264,28 +130,12 @@
     </w:p>
     <w:p>
       <w:r>
-        <w:t xml:space="preserve">    `TENMONHOC` </w:t>
-      </w:r>
-      <w:proofErr w:type="gramStart"/>
-      <w:r>
-        <w:t>VARCHAR(</w:t>
-      </w:r>
-      <w:proofErr w:type="gramEnd"/>
-      <w:r>
-        <w:t>50)</w:t>
-      </w:r>
-    </w:p>
-    <w:p>
-      <w:r>
-        <w:t>) ENGINE=</w:t>
-      </w:r>
-      <w:proofErr w:type="spellStart"/>
-      <w:r>
-        <w:t>InnoDB</w:t>
-      </w:r>
-      <w:proofErr w:type="spellEnd"/>
-      <w:r>
-        <w:t xml:space="preserve"> DEFAULT CHARSET=utf8 COLLATE=utf8_general_ci;</w:t>
+        <w:t xml:space="preserve">    `TENMONHOC` VARCHAR(50)</w:t>
+      </w:r>
+    </w:p>
+    <w:p>
+      <w:r>
+        <w:t>) ENGINE=InnoDB DEFAULT CHARSET=utf8 COLLATE=utf8_general_ci;</w:t>
       </w:r>
     </w:p>
     <w:p/>
@@ -297,15 +147,7 @@
     </w:p>
     <w:p>
       <w:r>
-        <w:t xml:space="preserve">    `MAMONHOC` </w:t>
-      </w:r>
-      <w:proofErr w:type="gramStart"/>
-      <w:r>
-        <w:t>VARCHAR(</w:t>
-      </w:r>
-      <w:proofErr w:type="gramEnd"/>
-      <w:r>
-        <w:t>11</w:t>
+        <w:t xml:space="preserve">    `MAMONHOC` VARCHAR(11</w:t>
       </w:r>
       <w:r>
         <w:t>),</w:t>
@@ -313,224 +155,232 @@
     </w:p>
     <w:p>
       <w:r>
-        <w:t xml:space="preserve">    `MASV` </w:t>
-      </w:r>
-      <w:proofErr w:type="gramStart"/>
-      <w:r>
-        <w:t>VARCHAR</w:t>
-      </w:r>
-      <w:r>
-        <w:t>(</w:t>
-      </w:r>
-      <w:proofErr w:type="gramEnd"/>
-      <w:r>
-        <w:t>11),</w:t>
-      </w:r>
-    </w:p>
-    <w:p>
-      <w:r>
-        <w:t xml:space="preserve">    `DIEMQUATRINH` </w:t>
-      </w:r>
-      <w:proofErr w:type="gramStart"/>
-      <w:r>
-        <w:t>FLOAT(</w:t>
-      </w:r>
-      <w:proofErr w:type="gramEnd"/>
-      <w:r>
-        <w:t>10),</w:t>
+        <w:t xml:space="preserve">    `MASV` VARCHAR</w:t>
+      </w:r>
+      <w:r>
+        <w:t>(11),</w:t>
+      </w:r>
+    </w:p>
+    <w:p>
+      <w:r>
+        <w:t xml:space="preserve">    `DIEMQUATRINH` FLOAT(10),</w:t>
+      </w:r>
+    </w:p>
+    <w:p>
+      <w:r>
+        <w:t xml:space="preserve">    `DIEMGIUAKY` FLOAT(10),</w:t>
+      </w:r>
+    </w:p>
+    <w:p>
+      <w:r>
+        <w:t xml:space="preserve">    `DIEMCUOIKY` FLOAT(10)</w:t>
+      </w:r>
+    </w:p>
+    <w:p>
+      <w:r>
+        <w:t>) ENGINE=InnoDB DEFAULT CHARSET=utf8 COLLATE=utf8_general_ci;</w:t>
+      </w:r>
+    </w:p>
+    <w:p/>
+    <w:p>
+      <w:r>
+        <w:t>ALTER TABLE `KHOA`</w:t>
+      </w:r>
+    </w:p>
+    <w:p>
+      <w:r>
+        <w:t xml:space="preserve">  </w:t>
+      </w:r>
+      <w:r>
+        <w:tab/>
+        <w:t xml:space="preserve"> ADD PRIMARY KEY (`MAKHOA`);</w:t>
+      </w:r>
+    </w:p>
+    <w:p>
+      <w:r>
+        <w:t xml:space="preserve">     </w:t>
+      </w:r>
+    </w:p>
+    <w:p>
+      <w:r>
+        <w:t>ALTER TABLE `LOP`</w:t>
+      </w:r>
+    </w:p>
+    <w:p>
+      <w:r>
+        <w:tab/>
+        <w:t xml:space="preserve"> ADD PRIMARY KEY (`MALOP`),</w:t>
+      </w:r>
+    </w:p>
+    <w:p>
+      <w:r>
+        <w:t xml:space="preserve">     ADD KEY `fk01_LOP` (`MAKHOA`);</w:t>
+      </w:r>
+    </w:p>
+    <w:p>
+      <w:r>
+        <w:t xml:space="preserve">     </w:t>
+      </w:r>
+    </w:p>
+    <w:p>
+      <w:r>
+        <w:t>ALTER TABLE `SINHVIEN`</w:t>
+      </w:r>
+    </w:p>
+    <w:p>
+      <w:r>
+        <w:tab/>
+        <w:t xml:space="preserve"> ADD PRIMARY KEY (`MASV`),</w:t>
+      </w:r>
+    </w:p>
+    <w:p>
+      <w:r>
+        <w:t xml:space="preserve">     ADD KEY `fk01_SV` (`MALOP`);</w:t>
+      </w:r>
+    </w:p>
+    <w:p>
+      <w:r>
+        <w:t xml:space="preserve">     </w:t>
+      </w:r>
+    </w:p>
+    <w:p>
+      <w:r>
+        <w:t>ALTER TABLE `MONHOC`</w:t>
+      </w:r>
+    </w:p>
+    <w:p>
+      <w:r>
+        <w:tab/>
+        <w:t xml:space="preserve"> ADD PRIMARY KEY (`MAMONHOC`);</w:t>
+      </w:r>
+    </w:p>
+    <w:p>
+      <w:r>
+        <w:t xml:space="preserve">     </w:t>
+      </w:r>
+    </w:p>
+    <w:p>
+      <w:r>
+        <w:t>ALTER TABLE `DIEMTHI`</w:t>
+      </w:r>
+    </w:p>
+    <w:p>
+      <w:r>
+        <w:tab/>
+        <w:t xml:space="preserve"> ADD KEY `fk01_DT` (`MAMONHOC`),</w:t>
+      </w:r>
+    </w:p>
+    <w:p>
+      <w:r>
+        <w:t xml:space="preserve">     ADD KEY `fk02_DT` (`MASV`);</w:t>
+      </w:r>
+    </w:p>
+    <w:p>
+      <w:r>
+        <w:t xml:space="preserve">     </w:t>
+      </w:r>
+    </w:p>
+    <w:p>
+      <w:r>
+        <w:t>ALTER TABLE `LOP`</w:t>
+      </w:r>
+    </w:p>
+    <w:p>
+      <w:r>
+        <w:tab/>
+        <w:t xml:space="preserve"> ADD CONSTRAINT `fk01_LOP` FOREIGN KEY (`MAKHOA`) REFERENCES `KHOA` (`MAKHOA`);</w:t>
+      </w:r>
+    </w:p>
+    <w:p>
+      <w:r>
+        <w:t xml:space="preserve">     </w:t>
+      </w:r>
+    </w:p>
+    <w:p>
+      <w:r>
+        <w:t>ALTER TABLE `SINHVIEN`</w:t>
+      </w:r>
+    </w:p>
+    <w:p>
+      <w:r>
+        <w:tab/>
+        <w:t xml:space="preserve"> ADD CONSTRAINT `fk01_SV` FOREIGN KEY (`MALOP`) REFERENCES `LOP` (`MALOP`);</w:t>
+      </w:r>
+    </w:p>
+    <w:p>
+      <w:r>
+        <w:t xml:space="preserve">     </w:t>
+      </w:r>
+    </w:p>
+    <w:p>
+      <w:r>
+        <w:t>ALTER TABLE `DIEMTHI`</w:t>
+      </w:r>
+    </w:p>
+    <w:p>
+      <w:r>
+        <w:tab/>
+        <w:t xml:space="preserve"> ADD CONSTRAINT `fk01_DT` FOREIGN KEY (`MAMONHOC`) REFERENCES `MONHOC` (`MAMONHOC`),</w:t>
+      </w:r>
+    </w:p>
+    <w:p>
+      <w:r>
+        <w:t xml:space="preserve">     ADD CONSTRAINT `fk02_DT` FOREIGN KEY (`MASV`) REFERENCES `SINHVIEN` (`MASV`);</w:t>
+      </w:r>
+    </w:p>
+    <w:p>
+      <w:r>
+        <w:t xml:space="preserve">     </w:t>
+      </w:r>
+    </w:p>
+    <w:p>
+      <w:r>
+        <w:t>CREATE TABLE `USER</w:t>
+      </w:r>
+      <w:r>
+        <w:t>` (</w:t>
+      </w:r>
+    </w:p>
+    <w:p>
+      <w:r>
+        <w:t xml:space="preserve">    `</w:t>
+      </w:r>
+      <w:r>
+        <w:t>PASSWORD</w:t>
+      </w:r>
+      <w:r>
+        <w:t>` VARCHAR(11) NOT NULL,</w:t>
+      </w:r>
+    </w:p>
+    <w:p>
+      <w:r>
+        <w:t xml:space="preserve">    `EMAIL</w:t>
+      </w:r>
+      <w:r>
+        <w:t>` VARCHAR(50) DEFAULT NULL</w:t>
+      </w:r>
+      <w:r>
+        <w:t>,</w:t>
+      </w:r>
+    </w:p>
+    <w:p>
+      <w:r>
+        <w:t xml:space="preserve">    `HO` VARCHAR(50) DEFAULT NULL,</w:t>
+      </w:r>
+    </w:p>
+    <w:p>
+      <w:r>
+        <w:t xml:space="preserve">    `TEN</w:t>
       </w:r>
       <w:bookmarkStart w:id="0" w:name="_GoBack"/>
       <w:bookmarkEnd w:id="0"/>
-    </w:p>
-    <w:p>
-      <w:r>
-        <w:t xml:space="preserve">    `DIEMGIUAKY` </w:t>
-      </w:r>
-      <w:proofErr w:type="gramStart"/>
-      <w:r>
-        <w:t>FLOAT(</w:t>
-      </w:r>
-      <w:proofErr w:type="gramEnd"/>
-      <w:r>
-        <w:t>10),</w:t>
-      </w:r>
-    </w:p>
-    <w:p>
-      <w:r>
-        <w:t xml:space="preserve">    `DIEMCUOIKY` </w:t>
-      </w:r>
-      <w:proofErr w:type="gramStart"/>
-      <w:r>
-        <w:t>FLOAT(</w:t>
-      </w:r>
-      <w:proofErr w:type="gramEnd"/>
-      <w:r>
-        <w:t>10)</w:t>
-      </w:r>
-    </w:p>
-    <w:p>
-      <w:r>
-        <w:t>) ENGINE=</w:t>
-      </w:r>
-      <w:proofErr w:type="spellStart"/>
-      <w:r>
-        <w:t>InnoDB</w:t>
-      </w:r>
-      <w:proofErr w:type="spellEnd"/>
-      <w:r>
-        <w:t xml:space="preserve"> DEFAULT CHARSET=utf8 COLLATE=utf8_general_ci;</w:t>
-      </w:r>
-    </w:p>
-    <w:p/>
-    <w:p>
-      <w:r>
-        <w:t>ALTER TABLE `KHOA`</w:t>
-      </w:r>
-    </w:p>
-    <w:p>
-      <w:r>
-        <w:t xml:space="preserve">  </w:t>
-      </w:r>
-      <w:r>
-        <w:tab/>
-        <w:t xml:space="preserve"> ADD PRIMARY KEY (`MAKHOA`);</w:t>
-      </w:r>
-    </w:p>
-    <w:p>
-      <w:r>
-        <w:t xml:space="preserve">     </w:t>
-      </w:r>
-    </w:p>
-    <w:p>
-      <w:r>
-        <w:t>ALTER TABLE `LOP`</w:t>
-      </w:r>
-    </w:p>
-    <w:p>
-      <w:r>
-        <w:tab/>
-        <w:t xml:space="preserve"> ADD PRIMARY KEY (`MALOP`),</w:t>
-      </w:r>
-    </w:p>
-    <w:p>
-      <w:r>
-        <w:t xml:space="preserve">     ADD KEY `fk01_LOP` (`MAKHOA`);</w:t>
-      </w:r>
-    </w:p>
-    <w:p>
-      <w:r>
-        <w:t xml:space="preserve">     </w:t>
-      </w:r>
-    </w:p>
-    <w:p>
-      <w:r>
-        <w:t>ALTER TABLE `SINHVIEN`</w:t>
-      </w:r>
-    </w:p>
-    <w:p>
-      <w:r>
-        <w:tab/>
-        <w:t xml:space="preserve"> ADD PRIMARY KEY (`MASV`),</w:t>
-      </w:r>
-    </w:p>
-    <w:p>
-      <w:r>
-        <w:t xml:space="preserve">     ADD KEY `fk01_SV` (`MALOP`);</w:t>
-      </w:r>
-    </w:p>
-    <w:p>
-      <w:r>
-        <w:t xml:space="preserve">     </w:t>
-      </w:r>
-    </w:p>
-    <w:p>
-      <w:r>
-        <w:t>ALTER TABLE `MONHOC`</w:t>
-      </w:r>
-    </w:p>
-    <w:p>
-      <w:r>
-        <w:tab/>
-        <w:t xml:space="preserve"> ADD PRIMARY KEY (`MAMONHOC`);</w:t>
-      </w:r>
-    </w:p>
-    <w:p>
-      <w:r>
-        <w:t xml:space="preserve">     </w:t>
-      </w:r>
-    </w:p>
-    <w:p>
-      <w:r>
-        <w:t>ALTER TABLE `DIEMTHI`</w:t>
-      </w:r>
-    </w:p>
-    <w:p>
-      <w:r>
-        <w:tab/>
-        <w:t xml:space="preserve"> ADD KEY `fk01_DT` (`MAMONHOC`),</w:t>
-      </w:r>
-    </w:p>
-    <w:p>
-      <w:r>
-        <w:t xml:space="preserve">     ADD KEY `fk02_DT` (`MASV`);</w:t>
-      </w:r>
-    </w:p>
-    <w:p>
-      <w:r>
-        <w:t xml:space="preserve">     </w:t>
-      </w:r>
-    </w:p>
-    <w:p>
-      <w:r>
-        <w:t>ALTER TABLE `LOP`</w:t>
-      </w:r>
-    </w:p>
-    <w:p>
-      <w:r>
-        <w:tab/>
-        <w:t xml:space="preserve"> ADD CONSTRAINT `fk01_LOP` FOREIGN KEY (`MAKHOA`) REFERENCES `KHOA` (`MAKHOA`);</w:t>
-      </w:r>
-    </w:p>
-    <w:p>
-      <w:r>
-        <w:t xml:space="preserve">     </w:t>
-      </w:r>
-    </w:p>
-    <w:p>
-      <w:r>
-        <w:t>ALTER TABLE `SINHVIEN`</w:t>
-      </w:r>
-    </w:p>
-    <w:p>
-      <w:r>
-        <w:tab/>
-        <w:t xml:space="preserve"> ADD CONSTRAINT `fk01_SV` FOREIGN KEY (`MALOP`) REFERENCES `LOP` (`MALOP`);</w:t>
-      </w:r>
-    </w:p>
-    <w:p>
-      <w:r>
-        <w:t xml:space="preserve">     </w:t>
-      </w:r>
-    </w:p>
-    <w:p>
-      <w:r>
-        <w:t>ALTER TABLE `DIEMTHI`</w:t>
-      </w:r>
-    </w:p>
-    <w:p>
-      <w:r>
-        <w:tab/>
-        <w:t xml:space="preserve"> ADD CONSTRAINT `fk01_DT` FOREIGN KEY (`MAMONHOC`) REFERENCES `MONHOC` (`MAMONHOC`),</w:t>
-      </w:r>
-    </w:p>
-    <w:p>
-      <w:r>
-        <w:t xml:space="preserve">     ADD CONSTRAINT `fk02_DT` FOREIGN KEY (`MASV`) REFERENCES `SINHVIEN` (`MASV`);</w:t>
-      </w:r>
-    </w:p>
-    <w:p>
-      <w:r>
-        <w:t xml:space="preserve">     </w:t>
+      <w:r>
+        <w:t>` VARCHAR(50) DEFAULT NULL,</w:t>
+      </w:r>
+    </w:p>
+    <w:p>
+      <w:r>
+        <w:t>) ENGINE=InnoDB DEFAULT CHARSET=utf8 COLLATE=utf8_general_ci;</w:t>
       </w:r>
     </w:p>
     <w:p>

--- a/DUANTHIQLSV/database.docx
+++ b/DUANTHIQLSV/database.docx
@@ -9,20 +9,44 @@
     </w:p>
     <w:p>
       <w:r>
-        <w:t xml:space="preserve">    `MAKHOA` VARCHAR</w:t>
-      </w:r>
-      <w:r>
-        <w:t>(11) NOT NULL,</w:t>
-      </w:r>
-    </w:p>
-    <w:p>
-      <w:r>
-        <w:t xml:space="preserve">    `TENKHOA` VARCHAR(50) DEFAULT NULL</w:t>
-      </w:r>
-    </w:p>
-    <w:p>
-      <w:r>
-        <w:t>) ENGINE=InnoDB DEFAULT CHARSET=utf8 COLLATE=utf8_general_ci;</w:t>
+        <w:t xml:space="preserve">    `MAKHOA` </w:t>
+      </w:r>
+      <w:proofErr w:type="gramStart"/>
+      <w:r>
+        <w:t>VARCHAR</w:t>
+      </w:r>
+      <w:r>
+        <w:t>(</w:t>
+      </w:r>
+      <w:proofErr w:type="gramEnd"/>
+      <w:r>
+        <w:t>11) NOT NULL,</w:t>
+      </w:r>
+    </w:p>
+    <w:p>
+      <w:r>
+        <w:t xml:space="preserve">    `TENKHOA` </w:t>
+      </w:r>
+      <w:proofErr w:type="gramStart"/>
+      <w:r>
+        <w:t>VARCHAR(</w:t>
+      </w:r>
+      <w:proofErr w:type="gramEnd"/>
+      <w:r>
+        <w:t>50) DEFAULT NULL</w:t>
+      </w:r>
+    </w:p>
+    <w:p>
+      <w:r>
+        <w:t>) ENGINE=</w:t>
+      </w:r>
+      <w:proofErr w:type="spellStart"/>
+      <w:r>
+        <w:t>InnoDB</w:t>
+      </w:r>
+      <w:proofErr w:type="spellEnd"/>
+      <w:r>
+        <w:t xml:space="preserve"> DEFAULT CHARSET=utf8 COLLATE=utf8_general_ci;</w:t>
       </w:r>
     </w:p>
     <w:p/>
@@ -33,25 +57,57 @@
     </w:p>
     <w:p>
       <w:r>
-        <w:t xml:space="preserve">    `MALOP` VARCHAR</w:t>
-      </w:r>
-      <w:r>
-        <w:t>(11) NOT NULL,</w:t>
-      </w:r>
-    </w:p>
-    <w:p>
-      <w:r>
-        <w:t xml:space="preserve">    `TENLOP` VARCHAR(50) DEFAULT NULL,</w:t>
-      </w:r>
-    </w:p>
-    <w:p>
-      <w:r>
-        <w:t xml:space="preserve">    `HEDAOTAO` VARCHAR(50) DEFAULT NULL,</w:t>
-      </w:r>
-    </w:p>
-    <w:p>
-      <w:r>
-        <w:t xml:space="preserve">    `SISO` INT(10) DEFAULT NULL</w:t>
+        <w:t xml:space="preserve">    `MALOP` </w:t>
+      </w:r>
+      <w:proofErr w:type="gramStart"/>
+      <w:r>
+        <w:t>VARCHAR</w:t>
+      </w:r>
+      <w:r>
+        <w:t>(</w:t>
+      </w:r>
+      <w:proofErr w:type="gramEnd"/>
+      <w:r>
+        <w:t>11) NOT NULL,</w:t>
+      </w:r>
+    </w:p>
+    <w:p>
+      <w:r>
+        <w:t xml:space="preserve">    `TENLOP` </w:t>
+      </w:r>
+      <w:proofErr w:type="gramStart"/>
+      <w:r>
+        <w:t>VARCHAR(</w:t>
+      </w:r>
+      <w:proofErr w:type="gramEnd"/>
+      <w:r>
+        <w:t>50) DEFAULT NULL,</w:t>
+      </w:r>
+    </w:p>
+    <w:p>
+      <w:r>
+        <w:t xml:space="preserve">    `HEDAOTAO` </w:t>
+      </w:r>
+      <w:proofErr w:type="gramStart"/>
+      <w:r>
+        <w:t>VARCHAR(</w:t>
+      </w:r>
+      <w:proofErr w:type="gramEnd"/>
+      <w:r>
+        <w:t>50) DEFAULT NULL,</w:t>
+      </w:r>
+    </w:p>
+    <w:p>
+      <w:r>
+        <w:t xml:space="preserve">    `SISO` </w:t>
+      </w:r>
+      <w:proofErr w:type="gramStart"/>
+      <w:r>
+        <w:t>INT(</w:t>
+      </w:r>
+      <w:proofErr w:type="gramEnd"/>
+      <w:r>
+        <w:t>10) DEFAULT NULL</w:t>
       </w:r>
       <w:r>
         <w:t>,</w:t>
@@ -59,12 +115,28 @@
     </w:p>
     <w:p>
       <w:r>
-        <w:t xml:space="preserve">    `MAKHOA` VARCHAR(11) DEFAULT NULL</w:t>
-      </w:r>
-    </w:p>
-    <w:p>
-      <w:r>
-        <w:t>) ENGINE=InnoDB DEFAULT CHARSET=utf8 COLLATE=utf8_general_ci;</w:t>
+        <w:t xml:space="preserve">    `MAKHOA` </w:t>
+      </w:r>
+      <w:proofErr w:type="gramStart"/>
+      <w:r>
+        <w:t>VARCHAR(</w:t>
+      </w:r>
+      <w:proofErr w:type="gramEnd"/>
+      <w:r>
+        <w:t>11) DEFAULT NULL</w:t>
+      </w:r>
+    </w:p>
+    <w:p>
+      <w:r>
+        <w:t>) ENGINE=</w:t>
+      </w:r>
+      <w:proofErr w:type="spellStart"/>
+      <w:r>
+        <w:t>InnoDB</w:t>
+      </w:r>
+      <w:proofErr w:type="spellEnd"/>
+      <w:r>
+        <w:t xml:space="preserve"> DEFAULT CHARSET=utf8 COLLATE=utf8_general_ci;</w:t>
       </w:r>
     </w:p>
     <w:p/>
@@ -75,15 +147,31 @@
     </w:p>
     <w:p>
       <w:r>
-        <w:t xml:space="preserve">    `MASV` VARCHAR</w:t>
-      </w:r>
-      <w:r>
-        <w:t>(11) NOT NULL,</w:t>
-      </w:r>
-    </w:p>
-    <w:p>
-      <w:r>
-        <w:t xml:space="preserve">    `HOTEN` VARCHAR(50) DEFAULT NULL,</w:t>
+        <w:t xml:space="preserve">    `MASV` </w:t>
+      </w:r>
+      <w:proofErr w:type="gramStart"/>
+      <w:r>
+        <w:t>VARCHAR</w:t>
+      </w:r>
+      <w:r>
+        <w:t>(</w:t>
+      </w:r>
+      <w:proofErr w:type="gramEnd"/>
+      <w:r>
+        <w:t>11) NOT NULL,</w:t>
+      </w:r>
+    </w:p>
+    <w:p>
+      <w:r>
+        <w:t xml:space="preserve">    `HOTEN` </w:t>
+      </w:r>
+      <w:proofErr w:type="gramStart"/>
+      <w:r>
+        <w:t>VARCHAR(</w:t>
+      </w:r>
+      <w:proofErr w:type="gramEnd"/>
+      <w:r>
+        <w:t>50) DEFAULT NULL,</w:t>
       </w:r>
     </w:p>
     <w:p>
@@ -93,25 +181,57 @@
     </w:p>
     <w:p>
       <w:r>
-        <w:t xml:space="preserve">    `GIOITINH` VARCHAR(10) DEFAULT NULL,</w:t>
-      </w:r>
-    </w:p>
-    <w:p>
-      <w:r>
-        <w:t xml:space="preserve">    `NOISINH` VARCHAR(50) DEFAULT NULL,</w:t>
-      </w:r>
-    </w:p>
-    <w:p>
-      <w:r>
-        <w:t xml:space="preserve">    `MALOP` VARCHAR</w:t>
-      </w:r>
-      <w:r>
-        <w:t>(11) NOT NULL</w:t>
-      </w:r>
-    </w:p>
-    <w:p>
-      <w:r>
-        <w:t>) ENGINE=InnoDB DEFAULT CHARSET=utf8 COLLATE=utf8_general_ci;</w:t>
+        <w:t xml:space="preserve">    `GIOITINH` </w:t>
+      </w:r>
+      <w:proofErr w:type="gramStart"/>
+      <w:r>
+        <w:t>VARCHAR(</w:t>
+      </w:r>
+      <w:proofErr w:type="gramEnd"/>
+      <w:r>
+        <w:t>10) DEFAULT NULL,</w:t>
+      </w:r>
+    </w:p>
+    <w:p>
+      <w:r>
+        <w:t xml:space="preserve">    `NOISINH` </w:t>
+      </w:r>
+      <w:proofErr w:type="gramStart"/>
+      <w:r>
+        <w:t>VARCHAR(</w:t>
+      </w:r>
+      <w:proofErr w:type="gramEnd"/>
+      <w:r>
+        <w:t>50) DEFAULT NULL,</w:t>
+      </w:r>
+    </w:p>
+    <w:p>
+      <w:r>
+        <w:t xml:space="preserve">    `MALOP` </w:t>
+      </w:r>
+      <w:proofErr w:type="gramStart"/>
+      <w:r>
+        <w:t>VARCHAR</w:t>
+      </w:r>
+      <w:r>
+        <w:t>(</w:t>
+      </w:r>
+      <w:proofErr w:type="gramEnd"/>
+      <w:r>
+        <w:t>11) NOT NULL</w:t>
+      </w:r>
+    </w:p>
+    <w:p>
+      <w:r>
+        <w:t>) ENGINE=</w:t>
+      </w:r>
+      <w:proofErr w:type="spellStart"/>
+      <w:r>
+        <w:t>InnoDB</w:t>
+      </w:r>
+      <w:proofErr w:type="spellEnd"/>
+      <w:r>
+        <w:t xml:space="preserve"> DEFAULT CHARSET=utf8 COLLATE=utf8_general_ci;</w:t>
       </w:r>
     </w:p>
     <w:p/>
@@ -122,7 +242,15 @@
     </w:p>
     <w:p>
       <w:r>
-        <w:t xml:space="preserve">    `MAMONHOC` VARCHAR(11</w:t>
+        <w:t xml:space="preserve">    `MAMONHOC` </w:t>
+      </w:r>
+      <w:proofErr w:type="gramStart"/>
+      <w:r>
+        <w:t>VARCHAR(</w:t>
+      </w:r>
+      <w:proofErr w:type="gramEnd"/>
+      <w:r>
+        <w:t>11</w:t>
       </w:r>
       <w:r>
         <w:t>),</w:t>
@@ -130,12 +258,28 @@
     </w:p>
     <w:p>
       <w:r>
-        <w:t xml:space="preserve">    `TENMONHOC` VARCHAR(50)</w:t>
-      </w:r>
-    </w:p>
-    <w:p>
-      <w:r>
-        <w:t>) ENGINE=InnoDB DEFAULT CHARSET=utf8 COLLATE=utf8_general_ci;</w:t>
+        <w:t xml:space="preserve">    `TENMONHOC` </w:t>
+      </w:r>
+      <w:proofErr w:type="gramStart"/>
+      <w:r>
+        <w:t>VARCHAR(</w:t>
+      </w:r>
+      <w:proofErr w:type="gramEnd"/>
+      <w:r>
+        <w:t>50)</w:t>
+      </w:r>
+    </w:p>
+    <w:p>
+      <w:r>
+        <w:t>) ENGINE=</w:t>
+      </w:r>
+      <w:proofErr w:type="spellStart"/>
+      <w:r>
+        <w:t>InnoDB</w:t>
+      </w:r>
+      <w:proofErr w:type="spellEnd"/>
+      <w:r>
+        <w:t xml:space="preserve"> DEFAULT CHARSET=utf8 COLLATE=utf8_general_ci;</w:t>
       </w:r>
     </w:p>
     <w:p/>
@@ -147,10 +291,24 @@
     </w:p>
     <w:p>
       <w:r>
-        <w:t xml:space="preserve">    `MAMONHOC` VARCHAR(11</w:t>
-      </w:r>
-      <w:r>
-        <w:t>),</w:t>
+        <w:t xml:space="preserve">    `MAMONHOC` </w:t>
+      </w:r>
+      <w:proofErr w:type="gramStart"/>
+      <w:r>
+        <w:t>VARCHAR(</w:t>
+      </w:r>
+      <w:proofErr w:type="gramEnd"/>
+      <w:r>
+        <w:t>11</w:t>
+      </w:r>
+      <w:r>
+        <w:t>)</w:t>
+      </w:r>
+      <w:r>
+        <w:t xml:space="preserve"> NOT NULL</w:t>
+      </w:r>
+      <w:r>
+        <w:t>,</w:t>
       </w:r>
     </w:p>
     <w:p>
@@ -158,27 +316,67 @@
         <w:t xml:space="preserve">    `MASV` VARCHAR</w:t>
       </w:r>
       <w:r>
-        <w:t>(11),</w:t>
-      </w:r>
-    </w:p>
-    <w:p>
-      <w:r>
-        <w:t xml:space="preserve">    `DIEMQUATRINH` FLOAT(10),</w:t>
-      </w:r>
-    </w:p>
-    <w:p>
-      <w:r>
-        <w:t xml:space="preserve">    `DIEMGIUAKY` FLOAT(10),</w:t>
-      </w:r>
-    </w:p>
-    <w:p>
-      <w:r>
-        <w:t xml:space="preserve">    `DIEMCUOIKY` FLOAT(10)</w:t>
-      </w:r>
-    </w:p>
-    <w:p>
-      <w:r>
-        <w:t>) ENGINE=InnoDB DEFAULT CHARSET=utf8 COLLATE=utf8_general_ci;</w:t>
+        <w:t>(11)</w:t>
+      </w:r>
+      <w:r>
+        <w:t xml:space="preserve"> NOT NULL</w:t>
+      </w:r>
+      <w:r>
+        <w:t>,</w:t>
+      </w:r>
+      <w:bookmarkStart w:id="0" w:name="_GoBack"/>
+      <w:bookmarkEnd w:id="0"/>
+    </w:p>
+    <w:p>
+      <w:r>
+        <w:t xml:space="preserve">    `DIEMQUATRINH` </w:t>
+      </w:r>
+      <w:proofErr w:type="gramStart"/>
+      <w:r>
+        <w:t>FLOAT(</w:t>
+      </w:r>
+      <w:proofErr w:type="gramEnd"/>
+      <w:r>
+        <w:t>10),</w:t>
+      </w:r>
+    </w:p>
+    <w:p>
+      <w:r>
+        <w:t xml:space="preserve">    `DIEMGIUAKY` </w:t>
+      </w:r>
+      <w:proofErr w:type="gramStart"/>
+      <w:r>
+        <w:t>FLOAT(</w:t>
+      </w:r>
+      <w:proofErr w:type="gramEnd"/>
+      <w:r>
+        <w:t>10),</w:t>
+      </w:r>
+    </w:p>
+    <w:p>
+      <w:r>
+        <w:t xml:space="preserve">    `DIEMCUOIKY` </w:t>
+      </w:r>
+      <w:proofErr w:type="gramStart"/>
+      <w:r>
+        <w:t>FLOAT(</w:t>
+      </w:r>
+      <w:proofErr w:type="gramEnd"/>
+      <w:r>
+        <w:t>10)</w:t>
+      </w:r>
+    </w:p>
+    <w:p>
+      <w:r>
+        <w:t>) ENGINE=</w:t>
+      </w:r>
+      <w:proofErr w:type="spellStart"/>
+      <w:r>
+        <w:t>InnoDB</w:t>
+      </w:r>
+      <w:proofErr w:type="spellEnd"/>
+      <w:r>
+        <w:t xml:space="preserve"> DEFAULT CHARSET=utf8 COLLATE=utf8_general_ci;</w:t>
       </w:r>
     </w:p>
     <w:p/>
@@ -335,52 +533,72 @@
     </w:p>
     <w:p>
       <w:r>
-        <w:t>CREATE TABLE `USER</w:t>
-      </w:r>
-      <w:r>
-        <w:t>` (</w:t>
-      </w:r>
-    </w:p>
-    <w:p>
-      <w:r>
-        <w:t xml:space="preserve">    `</w:t>
-      </w:r>
-      <w:r>
-        <w:t>PASSWORD</w:t>
-      </w:r>
-      <w:r>
-        <w:t>` VARCHAR(11) NOT NULL,</w:t>
-      </w:r>
-    </w:p>
-    <w:p>
-      <w:r>
-        <w:t xml:space="preserve">    `EMAIL</w:t>
-      </w:r>
-      <w:r>
-        <w:t>` VARCHAR(50) DEFAULT NULL</w:t>
-      </w:r>
-      <w:r>
-        <w:t>,</w:t>
-      </w:r>
-    </w:p>
-    <w:p>
-      <w:r>
-        <w:t xml:space="preserve">    `HO` VARCHAR(50) DEFAULT NULL,</w:t>
-      </w:r>
-    </w:p>
-    <w:p>
-      <w:r>
-        <w:t xml:space="preserve">    `TEN</w:t>
-      </w:r>
-      <w:bookmarkStart w:id="0" w:name="_GoBack"/>
-      <w:bookmarkEnd w:id="0"/>
-      <w:r>
-        <w:t>` VARCHAR(50) DEFAULT NULL,</w:t>
-      </w:r>
-    </w:p>
-    <w:p>
-      <w:r>
-        <w:t>) ENGINE=InnoDB DEFAULT CHARSET=utf8 COLLATE=utf8_general_ci;</w:t>
+        <w:t>CREATE TABLE `USER` (</w:t>
+      </w:r>
+    </w:p>
+    <w:p>
+      <w:r>
+        <w:t xml:space="preserve">    `PASSWORD` </w:t>
+      </w:r>
+      <w:proofErr w:type="gramStart"/>
+      <w:r>
+        <w:t>VARCHAR(</w:t>
+      </w:r>
+      <w:proofErr w:type="gramEnd"/>
+      <w:r>
+        <w:t>11) NOT NULL,</w:t>
+      </w:r>
+    </w:p>
+    <w:p>
+      <w:r>
+        <w:t xml:space="preserve">    `EMAIL` </w:t>
+      </w:r>
+      <w:proofErr w:type="gramStart"/>
+      <w:r>
+        <w:t>VARCHAR(</w:t>
+      </w:r>
+      <w:proofErr w:type="gramEnd"/>
+      <w:r>
+        <w:t>50) DEFAULT NULL,</w:t>
+      </w:r>
+    </w:p>
+    <w:p>
+      <w:r>
+        <w:t xml:space="preserve">    `HO` </w:t>
+      </w:r>
+      <w:proofErr w:type="gramStart"/>
+      <w:r>
+        <w:t>VARCHAR(</w:t>
+      </w:r>
+      <w:proofErr w:type="gramEnd"/>
+      <w:r>
+        <w:t>50) DEFAULT NULL,</w:t>
+      </w:r>
+    </w:p>
+    <w:p>
+      <w:r>
+        <w:t xml:space="preserve">    `TEN` </w:t>
+      </w:r>
+      <w:proofErr w:type="gramStart"/>
+      <w:r>
+        <w:t>VARCHAR(</w:t>
+      </w:r>
+      <w:proofErr w:type="gramEnd"/>
+      <w:r>
+        <w:t>50) DEFAULT NULL,</w:t>
+      </w:r>
+    </w:p>
+    <w:p>
+      <w:r>
+        <w:t>) ENGINE=</w:t>
+      </w:r>
+      <w:proofErr w:type="spellStart"/>
+      <w:r>
+        <w:t>InnoDB</w:t>
+      </w:r>
+      <w:proofErr w:type="spellEnd"/>
+      <w:r>
+        <w:t xml:space="preserve"> DEFAULT CHARSET=utf8 COLLATE=utf8_general_ci;</w:t>
       </w:r>
     </w:p>
     <w:p>
